--- a/Predicting Business Opportunities in New York.docx
+++ b/Predicting Business Opportunities in New York.docx
@@ -205,7 +205,6 @@
           <w:lang w:val="en-GB"/>
         </w:rPr>
       </w:pPr>
-      <w:bookmarkStart w:id="0" w:name="_GoBack"/>
       <w:r>
         <w:rPr>
           <w:lang w:val="en-GB"/>
@@ -570,7 +569,6 @@
         <w:t>.</w:t>
       </w:r>
     </w:p>
-    <w:bookmarkEnd w:id="0"/>
     <w:p>
       <w:pPr>
         <w:ind w:left="720"/>
@@ -858,31 +856,7 @@
         <w:rPr>
           <w:lang w:val="en-GB"/>
         </w:rPr>
-        <w:t xml:space="preserve"> </w:t>
-      </w:r>
-      <w:r>
-        <w:rPr>
-          <w:lang w:val="en-GB"/>
-        </w:rPr>
-        <w:t>neighbourhood’s</w:t>
-      </w:r>
-      <w:r>
-        <w:rPr>
-          <w:lang w:val="en-GB"/>
-        </w:rPr>
-        <w:t xml:space="preserve"> that are closest to the coordinate which has </w:t>
-      </w:r>
-      <w:r>
-        <w:rPr>
-          <w:lang w:val="en-GB"/>
-        </w:rPr>
-        <w:t>the greatest</w:t>
-      </w:r>
-      <w:r>
-        <w:rPr>
-          <w:lang w:val="en-GB"/>
-        </w:rPr>
-        <w:t xml:space="preserve"> number of the specific shop type but lacking that within </w:t>
+        <w:t xml:space="preserve"> neighbourhood’s that are closest to the coordinate which has the greatest number of the specific shop type but lacking that within </w:t>
       </w:r>
       <w:r>
         <w:rPr>
@@ -971,14 +945,14 @@
         </w:rPr>
         <w:t xml:space="preserve">Finally, with the help of folium we will plot the centre and the found </w:t>
       </w:r>
-      <w:proofErr w:type="spellStart"/>
-      <w:r>
-        <w:rPr>
-          <w:lang w:val="en-GB"/>
-        </w:rPr>
-        <w:t>newighborhoods</w:t>
-      </w:r>
-      <w:proofErr w:type="spellEnd"/>
+      <w:proofErr w:type="gramStart"/>
+      <w:r>
+        <w:rPr>
+          <w:lang w:val="en-GB"/>
+        </w:rPr>
+        <w:t>neighbourhood’s</w:t>
+      </w:r>
+      <w:proofErr w:type="gramEnd"/>
       <w:r>
         <w:rPr>
           <w:lang w:val="en-GB"/>
@@ -1007,6 +981,7 @@
           <w:lang w:val="en-GB"/>
         </w:rPr>
       </w:pPr>
+      <w:bookmarkStart w:id="0" w:name="_GoBack"/>
       <w:r>
         <w:rPr>
           <w:noProof/>
@@ -1048,6 +1023,7 @@
           </wp:inline>
         </w:drawing>
       </w:r>
+      <w:bookmarkEnd w:id="0"/>
     </w:p>
     <w:p>
       <w:pPr>
@@ -1661,6 +1637,7 @@
     <w:lsdException w:name="HTML Sample" w:semiHidden="1" w:unhideWhenUsed="1"/>
     <w:lsdException w:name="HTML Typewriter" w:semiHidden="1" w:unhideWhenUsed="1"/>
     <w:lsdException w:name="HTML Variable" w:semiHidden="1" w:unhideWhenUsed="1"/>
+    <w:lsdException w:name="Normal Table" w:semiHidden="1" w:unhideWhenUsed="1"/>
     <w:lsdException w:name="annotation subject" w:semiHidden="1" w:unhideWhenUsed="1"/>
     <w:lsdException w:name="No List" w:semiHidden="1" w:unhideWhenUsed="1"/>
     <w:lsdException w:name="Outline List 1" w:semiHidden="1" w:unhideWhenUsed="1"/>
@@ -1707,8 +1684,10 @@
     <w:lsdException w:name="Table Subtle 2" w:semiHidden="1" w:unhideWhenUsed="1"/>
     <w:lsdException w:name="Table Web 1" w:semiHidden="1" w:unhideWhenUsed="1"/>
     <w:lsdException w:name="Table Web 2" w:semiHidden="1" w:unhideWhenUsed="1"/>
+    <w:lsdException w:name="Table Web 3" w:semiHidden="1" w:unhideWhenUsed="1"/>
     <w:lsdException w:name="Balloon Text" w:semiHidden="1" w:unhideWhenUsed="1"/>
     <w:lsdException w:name="Table Grid" w:uiPriority="39"/>
+    <w:lsdException w:name="Table Theme" w:semiHidden="1" w:unhideWhenUsed="1"/>
     <w:lsdException w:name="Placeholder Text" w:semiHidden="1"/>
     <w:lsdException w:name="No Spacing" w:uiPriority="1" w:qFormat="1"/>
     <w:lsdException w:name="Light Shading" w:uiPriority="60"/>
